--- a/documentation.docx
+++ b/documentation.docx
@@ -6,13 +6,8 @@
       <w:pPr>
         <w:pStyle w:val="Title"/>
       </w:pPr>
-      <w:proofErr w:type="spellStart"/>
       <w:r>
-        <w:t>WaveFEM</w:t>
-      </w:r>
-      <w:proofErr w:type="spellEnd"/>
-      <w:r>
-        <w:t xml:space="preserve"> Documentation</w:t>
+        <w:t>WaveFEM Documentation</w:t>
       </w:r>
     </w:p>
     <w:p>
@@ -37,19 +32,11 @@
           <w:lang w:val="en-US"/>
         </w:rPr>
       </w:pPr>
-      <w:proofErr w:type="spellStart"/>
       <w:r>
         <w:rPr>
           <w:lang w:val="en-US"/>
         </w:rPr>
-        <w:t>WaveFEM</w:t>
-      </w:r>
-      <w:proofErr w:type="spellEnd"/>
-      <w:r>
-        <w:rPr>
-          <w:lang w:val="en-US"/>
-        </w:rPr>
-        <w:t xml:space="preserve"> is a 3D electromagnetic FEM simulator. It is targeted towards microwave/RF engineering applications such as the design of filters, waveguides, and antennas. It aims to be general purpose and standalone while being simple to operate. Below is an example of a simulation performed of a horn antenna:</w:t>
+        <w:t>WaveFEM is a 3D electromagnetic FEM simulator. It is targeted towards microwave/RF engineering applications such as the design of filters, waveguides, and antennas. It aims to be general purpose and standalone while being simple to operate. Below is an example of a simulation performed of a horn antenna:</w:t>
       </w:r>
     </w:p>
     <w:p>
@@ -64,7 +51,7 @@
           <w:noProof/>
         </w:rPr>
         <w:drawing>
-          <wp:inline distT="0" distB="0" distL="0" distR="0" wp14:anchorId="194A7A73" wp14:editId="0E8FA55A">
+          <wp:inline distT="0" distB="0" distL="0" distR="0" wp14:anchorId="194A7A73" wp14:editId="218F7DB0">
             <wp:extent cx="3159797" cy="2288805"/>
             <wp:effectExtent l="0" t="0" r="2540" b="0"/>
             <wp:docPr id="1742930742" name="Picture 1"/>
@@ -156,6 +143,15 @@
     </w:p>
     <w:sdt>
       <w:sdtPr>
+        <w:rPr>
+          <w:rFonts w:asciiTheme="minorHAnsi" w:eastAsiaTheme="minorEastAsia" w:hAnsiTheme="minorHAnsi" w:cstheme="minorBidi"/>
+          <w:b w:val="0"/>
+          <w:bCs w:val="0"/>
+          <w:smallCaps w:val="0"/>
+          <w:color w:val="auto"/>
+          <w:sz w:val="22"/>
+          <w:szCs w:val="22"/>
+        </w:rPr>
         <w:id w:val="-1923637217"/>
         <w:docPartObj>
           <w:docPartGallery w:val="Table of Contents"/>
@@ -164,12 +160,7 @@
       </w:sdtPr>
       <w:sdtEndPr>
         <w:rPr>
-          <w:rFonts w:asciiTheme="minorHAnsi" w:eastAsiaTheme="minorEastAsia" w:hAnsiTheme="minorHAnsi" w:cstheme="minorBidi"/>
-          <w:smallCaps w:val="0"/>
           <w:noProof/>
-          <w:color w:val="auto"/>
-          <w:sz w:val="22"/>
-          <w:szCs w:val="22"/>
         </w:rPr>
       </w:sdtEndPr>
       <w:sdtContent>
@@ -2345,21 +2336,7 @@
         <w:rPr>
           <w:lang w:val="en-US"/>
         </w:rPr>
-        <w:t xml:space="preserve">The formulas for </w:t>
-      </w:r>
-      <w:proofErr w:type="spellStart"/>
-      <w:r>
-        <w:rPr>
-          <w:lang w:val="en-US"/>
-        </w:rPr>
-        <w:t>basis</w:t>
-      </w:r>
-      <w:proofErr w:type="spellEnd"/>
-      <w:r>
-        <w:rPr>
-          <w:lang w:val="en-US"/>
-        </w:rPr>
-        <w:t xml:space="preserve"> functions are expressed in simplex coordinates. We require a method of converting global coordinates to simplex coordinates to perform calculations. </w:t>
+        <w:t xml:space="preserve">The formulas for basis functions are expressed in simplex coordinates. We require a method of converting global coordinates to simplex coordinates to perform calculations. </w:t>
       </w:r>
     </w:p>
     <w:p>
@@ -6310,21 +6287,7 @@
         <w:rPr>
           <w:lang w:val="en-US"/>
         </w:rPr>
-        <w:t xml:space="preserve">The solution to the electromagnetic field within each element (tetrahedron for 3d and triangle for 2d) is expressed as the weighted summation of a set of </w:t>
-      </w:r>
-      <w:proofErr w:type="spellStart"/>
-      <w:r>
-        <w:rPr>
-          <w:lang w:val="en-US"/>
-        </w:rPr>
-        <w:t>basis</w:t>
-      </w:r>
-      <w:proofErr w:type="spellEnd"/>
-      <w:r>
-        <w:rPr>
-          <w:lang w:val="en-US"/>
-        </w:rPr>
-        <w:t xml:space="preserve"> functions. The finite element method solves for the unknown weighting coefficients of these basis functions. </w:t>
+        <w:t xml:space="preserve">The solution to the electromagnetic field within each element (tetrahedron for 3d and triangle for 2d) is expressed as the weighted summation of a set of basis functions. The finite element method solves for the unknown weighting coefficients of these basis functions. </w:t>
       </w:r>
     </w:p>
     <w:p>
@@ -7562,15 +7525,7 @@
               </w:rPr>
             </w:pPr>
             <w:r>
-              <w:t>for {</w:t>
-            </w:r>
-            <w:proofErr w:type="spellStart"/>
-            <w:r>
-              <w:t>i</w:t>
-            </w:r>
-            <w:proofErr w:type="spellEnd"/>
-            <w:r>
-              <w:t xml:space="preserve">; j; </w:t>
+              <w:t xml:space="preserve">for {i; j; </w:t>
             </w:r>
             <w:proofErr w:type="gramStart"/>
             <w:r>
@@ -11715,7 +11670,19 @@
         <w:rPr>
           <w:lang w:val="en-US"/>
         </w:rPr>
-        <w:t xml:space="preserve"> are the 2d basis functions across the surface</w:t>
+        <w:t xml:space="preserve"> are the 2d </w:t>
+      </w:r>
+      <w:r>
+        <w:rPr>
+          <w:lang w:val="en-US"/>
+        </w:rPr>
+        <w:t xml:space="preserve">vector </w:t>
+      </w:r>
+      <w:r>
+        <w:rPr>
+          <w:lang w:val="en-US"/>
+        </w:rPr>
+        <w:t>basis functions across the surface</w:t>
       </w:r>
       <w:r>
         <w:rPr>
@@ -24757,10 +24724,7 @@
         <w:t xml:space="preserve">The field outside of a close surface radiating into open space can be found using the </w:t>
       </w:r>
       <w:r>
-        <w:t>Stratton-Chu</w:t>
-      </w:r>
-      <w:r>
-        <w:t xml:space="preserve"> integral</w:t>
+        <w:t>Stratton-Chu integral</w:t>
       </w:r>
       <w:r>
         <w:rPr>
@@ -24971,14 +24935,7 @@
                       <w:rFonts w:ascii="Cambria Math" w:hAnsi="Cambria Math"/>
                       <w:lang w:val="en-US"/>
                     </w:rPr>
-                    <m:t>×</m:t>
-                  </m:r>
-                  <m:r>
-                    <w:rPr>
-                      <w:rFonts w:ascii="Cambria Math" w:hAnsi="Cambria Math"/>
-                      <w:lang w:val="en-US"/>
-                    </w:rPr>
-                    <m:t>H</m:t>
+                    <m:t>×H</m:t>
                   </m:r>
                   <m:d>
                     <m:dPr>
@@ -25134,14 +25091,7 @@
                   <w:rFonts w:ascii="Cambria Math" w:hAnsi="Cambria Math"/>
                   <w:lang w:val="en-US"/>
                 </w:rPr>
-                <m:t>+</m:t>
-              </m:r>
-              <m:r>
-                <w:rPr>
-                  <w:rFonts w:ascii="Cambria Math" w:hAnsi="Cambria Math"/>
-                  <w:lang w:val="en-US"/>
-                </w:rPr>
-                <m:t>jωμ</m:t>
+                <m:t>+jωμ</m:t>
               </m:r>
               <m:d>
                 <m:dPr>
@@ -25356,14 +25306,7 @@
                   <w:rFonts w:ascii="Cambria Math" w:hAnsi="Cambria Math"/>
                   <w:lang w:val="en-US"/>
                 </w:rPr>
-                <m:t>+</m:t>
-              </m:r>
-              <m:r>
-                <w:rPr>
-                  <w:rFonts w:ascii="Cambria Math" w:hAnsi="Cambria Math"/>
-                  <w:lang w:val="en-US"/>
-                </w:rPr>
-                <m:t>jωμ</m:t>
+                <m:t>+jωμ</m:t>
               </m:r>
               <m:d>
                 <m:dPr>
@@ -25405,14 +25348,7 @@
                       <w:rFonts w:ascii="Cambria Math" w:hAnsi="Cambria Math"/>
                       <w:lang w:val="en-US"/>
                     </w:rPr>
-                    <m:t>∙</m:t>
-                  </m:r>
-                  <m:r>
-                    <w:rPr>
-                      <w:rFonts w:ascii="Cambria Math" w:hAnsi="Cambria Math"/>
-                      <w:lang w:val="en-US"/>
-                    </w:rPr>
-                    <m:t>E</m:t>
+                    <m:t>∙E</m:t>
                   </m:r>
                   <m:d>
                     <m:dPr>
@@ -26047,14 +25983,7 @@
                   <w:rFonts w:ascii="Cambria Math" w:hAnsi="Cambria Math"/>
                   <w:lang w:val="en-US"/>
                 </w:rPr>
-                <m:t xml:space="preserve"> </m:t>
-              </m:r>
-              <m:r>
-                <w:rPr>
-                  <w:rFonts w:ascii="Cambria Math" w:hAnsi="Cambria Math"/>
-                  <w:lang w:val="en-US"/>
-                </w:rPr>
-                <m:t>d</m:t>
+                <m:t xml:space="preserve"> d</m:t>
               </m:r>
               <m:sSup>
                 <m:sSupPr>

--- a/documentation.docx
+++ b/documentation.docx
@@ -51,7 +51,7 @@
           <w:noProof/>
         </w:rPr>
         <w:drawing>
-          <wp:inline distT="0" distB="0" distL="0" distR="0" wp14:anchorId="194A7A73" wp14:editId="218F7DB0">
+          <wp:inline distT="0" distB="0" distL="0" distR="0" wp14:anchorId="194A7A73" wp14:editId="0C505124">
             <wp:extent cx="3159797" cy="2288805"/>
             <wp:effectExtent l="0" t="0" r="2540" b="0"/>
             <wp:docPr id="1742930742" name="Picture 1"/>
@@ -25560,464 +25560,8 @@
         <w:rPr>
           <w:lang w:val="en-US"/>
         </w:rPr>
-        <w:t xml:space="preserve">This can be evaluated numerically using the quadrature rule introduced previously. For far-field computation, the approximation that </w:t>
+        <w:t xml:space="preserve">This can be evaluated numerically using the quadrature rule introduced previously. </w:t>
       </w:r>
-      <m:oMath>
-        <m:r>
-          <m:rPr>
-            <m:sty m:val="p"/>
-          </m:rPr>
-          <w:rPr>
-            <w:rFonts w:ascii="Cambria Math" w:hAnsi="Cambria Math"/>
-            <w:lang w:val="en-US"/>
-          </w:rPr>
-          <m:t>∇</m:t>
-        </m:r>
-        <m:r>
-          <w:rPr>
-            <w:rFonts w:ascii="Cambria Math" w:hAnsi="Cambria Math"/>
-            <w:lang w:val="en-US"/>
-          </w:rPr>
-          <m:t>g</m:t>
-        </m:r>
-        <m:d>
-          <m:dPr>
-            <m:ctrlPr>
-              <w:rPr>
-                <w:rFonts w:ascii="Cambria Math" w:hAnsi="Cambria Math"/>
-                <w:i/>
-                <w:lang w:val="en-US"/>
-              </w:rPr>
-            </m:ctrlPr>
-          </m:dPr>
-          <m:e>
-            <m:acc>
-              <m:accPr>
-                <m:chr m:val="⃗"/>
-                <m:ctrlPr>
-                  <w:rPr>
-                    <w:rFonts w:ascii="Cambria Math" w:hAnsi="Cambria Math"/>
-                    <w:i/>
-                    <w:lang w:val="en-US"/>
-                  </w:rPr>
-                </m:ctrlPr>
-              </m:accPr>
-              <m:e>
-                <m:r>
-                  <w:rPr>
-                    <w:rFonts w:ascii="Cambria Math" w:hAnsi="Cambria Math"/>
-                    <w:lang w:val="en-US"/>
-                  </w:rPr>
-                  <m:t>r</m:t>
-                </m:r>
-              </m:e>
-            </m:acc>
-            <m:r>
-              <w:rPr>
-                <w:rFonts w:ascii="Cambria Math" w:hAnsi="Cambria Math"/>
-                <w:lang w:val="en-US"/>
-              </w:rPr>
-              <m:t>,</m:t>
-            </m:r>
-            <m:sSup>
-              <m:sSupPr>
-                <m:ctrlPr>
-                  <w:rPr>
-                    <w:rFonts w:ascii="Cambria Math" w:hAnsi="Cambria Math"/>
-                    <w:i/>
-                    <w:lang w:val="en-US"/>
-                  </w:rPr>
-                </m:ctrlPr>
-              </m:sSupPr>
-              <m:e>
-                <m:acc>
-                  <m:accPr>
-                    <m:chr m:val="⃗"/>
-                    <m:ctrlPr>
-                      <w:rPr>
-                        <w:rFonts w:ascii="Cambria Math" w:hAnsi="Cambria Math"/>
-                        <w:i/>
-                        <w:lang w:val="en-US"/>
-                      </w:rPr>
-                    </m:ctrlPr>
-                  </m:accPr>
-                  <m:e>
-                    <m:r>
-                      <w:rPr>
-                        <w:rFonts w:ascii="Cambria Math" w:hAnsi="Cambria Math"/>
-                        <w:lang w:val="en-US"/>
-                      </w:rPr>
-                      <m:t>r</m:t>
-                    </m:r>
-                  </m:e>
-                </m:acc>
-              </m:e>
-              <m:sup>
-                <m:r>
-                  <w:rPr>
-                    <w:rFonts w:ascii="Cambria Math" w:hAnsi="Cambria Math"/>
-                    <w:lang w:val="en-US"/>
-                  </w:rPr>
-                  <m:t>'</m:t>
-                </m:r>
-              </m:sup>
-            </m:sSup>
-          </m:e>
-        </m:d>
-        <m:r>
-          <w:rPr>
-            <w:rFonts w:ascii="Cambria Math" w:hAnsi="Cambria Math"/>
-            <w:lang w:val="en-US"/>
-          </w:rPr>
-          <m:t>=0</m:t>
-        </m:r>
-      </m:oMath>
-      <w:r>
-        <w:rPr>
-          <w:lang w:val="en-US"/>
-        </w:rPr>
-        <w:t xml:space="preserve"> can be made which simplifies the equation considerably:</w:t>
-      </w:r>
-    </w:p>
-    <w:p>
-      <w:pPr>
-        <w:rPr>
-          <w:lang w:val="en-US"/>
-        </w:rPr>
-      </w:pPr>
-      <m:oMathPara>
-        <m:oMath>
-          <m:r>
-            <w:rPr>
-              <w:rFonts w:ascii="Cambria Math" w:hAnsi="Cambria Math"/>
-              <w:lang w:val="en-US"/>
-            </w:rPr>
-            <m:t>E</m:t>
-          </m:r>
-          <m:d>
-            <m:dPr>
-              <m:ctrlPr>
-                <w:rPr>
-                  <w:rFonts w:ascii="Cambria Math" w:hAnsi="Cambria Math"/>
-                  <w:i/>
-                  <w:lang w:val="en-US"/>
-                </w:rPr>
-              </m:ctrlPr>
-            </m:dPr>
-            <m:e>
-              <m:acc>
-                <m:accPr>
-                  <m:chr m:val="⃗"/>
-                  <m:ctrlPr>
-                    <w:rPr>
-                      <w:rFonts w:ascii="Cambria Math" w:hAnsi="Cambria Math"/>
-                      <w:i/>
-                      <w:lang w:val="en-US"/>
-                    </w:rPr>
-                  </m:ctrlPr>
-                </m:accPr>
-                <m:e>
-                  <m:r>
-                    <w:rPr>
-                      <w:rFonts w:ascii="Cambria Math" w:hAnsi="Cambria Math"/>
-                      <w:lang w:val="en-US"/>
-                    </w:rPr>
-                    <m:t>r</m:t>
-                  </m:r>
-                </m:e>
-              </m:acc>
-            </m:e>
-          </m:d>
-          <m:r>
-            <w:rPr>
-              <w:rFonts w:ascii="Cambria Math" w:hAnsi="Cambria Math"/>
-              <w:lang w:val="en-US"/>
-            </w:rPr>
-            <m:t>=</m:t>
-          </m:r>
-          <m:nary>
-            <m:naryPr>
-              <m:chr m:val="∯"/>
-              <m:limLoc m:val="subSup"/>
-              <m:ctrlPr>
-                <w:rPr>
-                  <w:rFonts w:ascii="Cambria Math" w:hAnsi="Cambria Math"/>
-                  <w:i/>
-                  <w:lang w:val="en-US"/>
-                </w:rPr>
-              </m:ctrlPr>
-            </m:naryPr>
-            <m:sub>
-              <m:sSup>
-                <m:sSupPr>
-                  <m:ctrlPr>
-                    <w:rPr>
-                      <w:rFonts w:ascii="Cambria Math" w:hAnsi="Cambria Math"/>
-                      <w:i/>
-                      <w:lang w:val="en-US"/>
-                    </w:rPr>
-                  </m:ctrlPr>
-                </m:sSupPr>
-                <m:e>
-                  <m:r>
-                    <w:rPr>
-                      <w:rFonts w:ascii="Cambria Math" w:hAnsi="Cambria Math"/>
-                      <w:lang w:val="en-US"/>
-                    </w:rPr>
-                    <m:t>S</m:t>
-                  </m:r>
-                </m:e>
-                <m:sup>
-                  <m:r>
-                    <w:rPr>
-                      <w:rFonts w:ascii="Cambria Math" w:hAnsi="Cambria Math"/>
-                      <w:lang w:val="en-US"/>
-                    </w:rPr>
-                    <m:t>'</m:t>
-                  </m:r>
-                </m:sup>
-              </m:sSup>
-            </m:sub>
-            <m:sup/>
-            <m:e>
-              <m:r>
-                <w:rPr>
-                  <w:rFonts w:ascii="Cambria Math" w:hAnsi="Cambria Math"/>
-                  <w:lang w:val="en-US"/>
-                </w:rPr>
-                <m:t>jωμ</m:t>
-              </m:r>
-              <m:d>
-                <m:dPr>
-                  <m:begChr m:val="["/>
-                  <m:endChr m:val="]"/>
-                  <m:ctrlPr>
-                    <w:rPr>
-                      <w:rFonts w:ascii="Cambria Math" w:hAnsi="Cambria Math"/>
-                      <w:i/>
-                      <w:lang w:val="en-US"/>
-                    </w:rPr>
-                  </m:ctrlPr>
-                </m:dPr>
-                <m:e>
-                  <m:acc>
-                    <m:accPr>
-                      <m:ctrlPr>
-                        <w:rPr>
-                          <w:rFonts w:ascii="Cambria Math" w:hAnsi="Cambria Math"/>
-                          <w:lang w:val="en-US"/>
-                        </w:rPr>
-                      </m:ctrlPr>
-                    </m:accPr>
-                    <m:e>
-                      <m:r>
-                        <m:rPr>
-                          <m:sty m:val="p"/>
-                        </m:rPr>
-                        <w:rPr>
-                          <w:rFonts w:ascii="Cambria Math" w:hAnsi="Cambria Math"/>
-                          <w:lang w:val="en-US"/>
-                        </w:rPr>
-                        <m:t>n</m:t>
-                      </m:r>
-                    </m:e>
-                  </m:acc>
-                  <m:r>
-                    <w:rPr>
-                      <w:rFonts w:ascii="Cambria Math" w:hAnsi="Cambria Math"/>
-                      <w:lang w:val="en-US"/>
-                    </w:rPr>
-                    <m:t>×H</m:t>
-                  </m:r>
-                  <m:d>
-                    <m:dPr>
-                      <m:ctrlPr>
-                        <w:rPr>
-                          <w:rFonts w:ascii="Cambria Math" w:hAnsi="Cambria Math"/>
-                          <w:i/>
-                          <w:lang w:val="en-US"/>
-                        </w:rPr>
-                      </m:ctrlPr>
-                    </m:dPr>
-                    <m:e>
-                      <m:sSup>
-                        <m:sSupPr>
-                          <m:ctrlPr>
-                            <w:rPr>
-                              <w:rFonts w:ascii="Cambria Math" w:hAnsi="Cambria Math"/>
-                              <w:i/>
-                              <w:lang w:val="en-US"/>
-                            </w:rPr>
-                          </m:ctrlPr>
-                        </m:sSupPr>
-                        <m:e>
-                          <m:acc>
-                            <m:accPr>
-                              <m:chr m:val="⃗"/>
-                              <m:ctrlPr>
-                                <w:rPr>
-                                  <w:rFonts w:ascii="Cambria Math" w:hAnsi="Cambria Math"/>
-                                  <w:i/>
-                                  <w:lang w:val="en-US"/>
-                                </w:rPr>
-                              </m:ctrlPr>
-                            </m:accPr>
-                            <m:e>
-                              <m:r>
-                                <w:rPr>
-                                  <w:rFonts w:ascii="Cambria Math" w:hAnsi="Cambria Math"/>
-                                  <w:lang w:val="en-US"/>
-                                </w:rPr>
-                                <m:t>r</m:t>
-                              </m:r>
-                            </m:e>
-                          </m:acc>
-                        </m:e>
-                        <m:sup>
-                          <m:r>
-                            <w:rPr>
-                              <w:rFonts w:ascii="Cambria Math" w:hAnsi="Cambria Math"/>
-                              <w:lang w:val="en-US"/>
-                            </w:rPr>
-                            <m:t>'</m:t>
-                          </m:r>
-                        </m:sup>
-                      </m:sSup>
-                    </m:e>
-                  </m:d>
-                </m:e>
-              </m:d>
-              <m:r>
-                <w:rPr>
-                  <w:rFonts w:ascii="Cambria Math" w:hAnsi="Cambria Math"/>
-                  <w:lang w:val="en-US"/>
-                </w:rPr>
-                <m:t>g</m:t>
-              </m:r>
-              <m:d>
-                <m:dPr>
-                  <m:ctrlPr>
-                    <w:rPr>
-                      <w:rFonts w:ascii="Cambria Math" w:hAnsi="Cambria Math"/>
-                      <w:i/>
-                      <w:lang w:val="en-US"/>
-                    </w:rPr>
-                  </m:ctrlPr>
-                </m:dPr>
-                <m:e>
-                  <m:acc>
-                    <m:accPr>
-                      <m:chr m:val="⃗"/>
-                      <m:ctrlPr>
-                        <w:rPr>
-                          <w:rFonts w:ascii="Cambria Math" w:hAnsi="Cambria Math"/>
-                          <w:i/>
-                          <w:lang w:val="en-US"/>
-                        </w:rPr>
-                      </m:ctrlPr>
-                    </m:accPr>
-                    <m:e>
-                      <m:r>
-                        <w:rPr>
-                          <w:rFonts w:ascii="Cambria Math" w:hAnsi="Cambria Math"/>
-                          <w:lang w:val="en-US"/>
-                        </w:rPr>
-                        <m:t>r</m:t>
-                      </m:r>
-                    </m:e>
-                  </m:acc>
-                  <m:r>
-                    <w:rPr>
-                      <w:rFonts w:ascii="Cambria Math" w:hAnsi="Cambria Math"/>
-                      <w:lang w:val="en-US"/>
-                    </w:rPr>
-                    <m:t>,</m:t>
-                  </m:r>
-                  <m:sSup>
-                    <m:sSupPr>
-                      <m:ctrlPr>
-                        <w:rPr>
-                          <w:rFonts w:ascii="Cambria Math" w:hAnsi="Cambria Math"/>
-                          <w:i/>
-                          <w:lang w:val="en-US"/>
-                        </w:rPr>
-                      </m:ctrlPr>
-                    </m:sSupPr>
-                    <m:e>
-                      <m:acc>
-                        <m:accPr>
-                          <m:chr m:val="⃗"/>
-                          <m:ctrlPr>
-                            <w:rPr>
-                              <w:rFonts w:ascii="Cambria Math" w:hAnsi="Cambria Math"/>
-                              <w:i/>
-                              <w:lang w:val="en-US"/>
-                            </w:rPr>
-                          </m:ctrlPr>
-                        </m:accPr>
-                        <m:e>
-                          <m:r>
-                            <w:rPr>
-                              <w:rFonts w:ascii="Cambria Math" w:hAnsi="Cambria Math"/>
-                              <w:lang w:val="en-US"/>
-                            </w:rPr>
-                            <m:t>r</m:t>
-                          </m:r>
-                        </m:e>
-                      </m:acc>
-                    </m:e>
-                    <m:sup>
-                      <m:r>
-                        <w:rPr>
-                          <w:rFonts w:ascii="Cambria Math" w:hAnsi="Cambria Math"/>
-                          <w:lang w:val="en-US"/>
-                        </w:rPr>
-                        <m:t>'</m:t>
-                      </m:r>
-                    </m:sup>
-                  </m:sSup>
-                </m:e>
-              </m:d>
-              <m:r>
-                <w:rPr>
-                  <w:rFonts w:ascii="Cambria Math" w:hAnsi="Cambria Math"/>
-                  <w:lang w:val="en-US"/>
-                </w:rPr>
-                <m:t xml:space="preserve"> d</m:t>
-              </m:r>
-              <m:sSup>
-                <m:sSupPr>
-                  <m:ctrlPr>
-                    <w:rPr>
-                      <w:rFonts w:ascii="Cambria Math" w:hAnsi="Cambria Math"/>
-                      <w:i/>
-                      <w:lang w:val="en-US"/>
-                    </w:rPr>
-                  </m:ctrlPr>
-                </m:sSupPr>
-                <m:e>
-                  <m:r>
-                    <w:rPr>
-                      <w:rFonts w:ascii="Cambria Math" w:hAnsi="Cambria Math"/>
-                      <w:lang w:val="en-US"/>
-                    </w:rPr>
-                    <m:t>S</m:t>
-                  </m:r>
-                </m:e>
-                <m:sup>
-                  <m:r>
-                    <w:rPr>
-                      <w:rFonts w:ascii="Cambria Math" w:hAnsi="Cambria Math"/>
-                      <w:lang w:val="en-US"/>
-                    </w:rPr>
-                    <m:t>'</m:t>
-                  </m:r>
-                </m:sup>
-              </m:sSup>
-            </m:e>
-          </m:nary>
-        </m:oMath>
-      </m:oMathPara>
     </w:p>
     <w:p>
       <w:pPr>
